--- a/法令ファイル/金融商品の販売等に関する法律/金融商品の販売等に関する法律（平成十二年法律第百一号）.docx
+++ b/法令ファイル/金融商品の販売等に関する法律/金融商品の販売等に関する法律（平成十二年法律第百一号）.docx
@@ -40,188 +40,122 @@
     </w:p>
     <w:p>
       <w:pPr>
-        <w:pStyle w:val="Heading6"/>
+        <w:pStyle w:val="ListBullet"/>
         <w:ind w:left="880"/>
       </w:pPr>
       <w:r>
         <w:t>一</w:t>
-      </w:r>
-    </w:p>
-    <w:p>
-      <w:pPr>
-        <w:ind w:left="880"/>
-      </w:pPr>
-      <w:r>
+        <w:br/>
         <w:t>預金、貯金、定期積金又は銀行法（昭和五十六年法律第五十九号）第二条第四項に規定する掛金の受入れを内容とする契約の預金者、貯金者、定期積金の積金者又は同項に規定する掛金の掛金者との締結</w:t>
       </w:r>
     </w:p>
     <w:p>
       <w:pPr>
-        <w:pStyle w:val="Heading6"/>
+        <w:pStyle w:val="ListBullet"/>
         <w:ind w:left="880"/>
       </w:pPr>
       <w:r>
         <w:t>二</w:t>
-      </w:r>
-    </w:p>
-    <w:p>
-      <w:pPr>
-        <w:ind w:left="880"/>
-      </w:pPr>
-      <w:r>
+        <w:br/>
         <w:t>無尽業法（昭和六年法律第四十二号）第一条に規定する無尽に係る契約に基づく掛金（以下この号において「無尽掛金」という。）の受入れを内容とする契約の無尽掛金の掛金者との締結</w:t>
       </w:r>
     </w:p>
     <w:p>
       <w:pPr>
-        <w:pStyle w:val="Heading6"/>
+        <w:pStyle w:val="ListBullet"/>
         <w:ind w:left="880"/>
       </w:pPr>
       <w:r>
         <w:t>三</w:t>
-      </w:r>
-    </w:p>
-    <w:p>
-      <w:pPr>
-        <w:ind w:left="880"/>
-      </w:pPr>
-      <w:r>
+        <w:br/>
         <w:t>信託財産の運用方法が特定されていないことその他の政令で定める要件に該当する金銭の信託に係る信託契約（当該信託契約に係る受益権が金融商品取引法（昭和二十三年法律第二十五号）第二条第二項第一号又は第二号に掲げる権利であるものに限る。）の委託者との締結</w:t>
       </w:r>
     </w:p>
     <w:p>
       <w:pPr>
-        <w:pStyle w:val="Heading6"/>
+        <w:pStyle w:val="ListBullet"/>
         <w:ind w:left="880"/>
       </w:pPr>
       <w:r>
         <w:t>四</w:t>
-      </w:r>
-    </w:p>
-    <w:p>
-      <w:pPr>
-        <w:ind w:left="880"/>
-      </w:pPr>
-      <w:r>
+        <w:br/>
         <w:t>保険業法（平成七年法律第百五号）第二条第一項に規定する保険業を行う者が保険者となる保険契約（以下この号において「保険契約」という。）又は保険若しくは共済に係る契約で保険契約に類するものとして政令で定めるものの保険契約者又はこれに類する者との締結</w:t>
       </w:r>
     </w:p>
     <w:p>
       <w:pPr>
-        <w:pStyle w:val="Heading6"/>
+        <w:pStyle w:val="ListBullet"/>
         <w:ind w:left="880"/>
       </w:pPr>
       <w:r>
         <w:t>五</w:t>
-      </w:r>
-    </w:p>
-    <w:p>
-      <w:pPr>
-        <w:ind w:left="880"/>
-      </w:pPr>
-      <w:r>
+        <w:br/>
         <w:t>有価証券（金融商品取引法第二条第一項に規定する有価証券又は同条第二項の規定により有価証券とみなされる権利をいい、同項第一号及び第二号に掲げる権利を除く。）を取得させる行為（代理又は媒介に該当するもの並びに第八号及び第九号に掲げるものに該当するものを除く。）</w:t>
       </w:r>
     </w:p>
     <w:p>
       <w:pPr>
-        <w:pStyle w:val="Heading6"/>
+        <w:pStyle w:val="ListBullet"/>
         <w:ind w:left="880"/>
       </w:pPr>
       <w:r>
         <w:t>六</w:t>
-      </w:r>
-    </w:p>
-    <w:p>
-      <w:pPr>
-        <w:ind w:left="880"/>
-      </w:pPr>
-      <w:r>
+        <w:br/>
         <w:t>次に掲げるものを取得させる行為（代理又は媒介に該当するもの並びに第八号及び第九号に掲げるものに該当するものを除く。）</w:t>
       </w:r>
     </w:p>
     <w:p>
       <w:pPr>
-        <w:pStyle w:val="Heading6"/>
+        <w:pStyle w:val="ListBullet"/>
         <w:ind w:left="880"/>
       </w:pPr>
       <w:r>
         <w:t>七</w:t>
-      </w:r>
-    </w:p>
-    <w:p>
-      <w:pPr>
-        <w:ind w:left="880"/>
-      </w:pPr>
-      <w:r>
+        <w:br/>
         <w:t>不動産特定共同事業法（平成六年法律第七十七号）第二条第三項に規定する不動産特定共同事業契約（金銭をもって出資の目的とし、かつ、契約の終了の場合における残余財産の分割若しくは出資の返還が金銭により行われることを内容とするもの又はこれらに類する事項として政令で定めるものを内容とするものに限る。）の締結</w:t>
       </w:r>
     </w:p>
     <w:p>
       <w:pPr>
-        <w:pStyle w:val="Heading6"/>
+        <w:pStyle w:val="ListBullet"/>
         <w:ind w:left="880"/>
       </w:pPr>
       <w:r>
         <w:t>八</w:t>
-      </w:r>
-    </w:p>
-    <w:p>
-      <w:pPr>
-        <w:ind w:left="880"/>
-      </w:pPr>
-      <w:r>
+        <w:br/>
         <w:t>金融商品取引法第二条第二十一項に規定する市場デリバティブ取引若しくは同条第二十三項に規定する外国市場デリバティブ取引又はこれらの取引の取次ぎ</w:t>
       </w:r>
     </w:p>
     <w:p>
       <w:pPr>
-        <w:pStyle w:val="Heading6"/>
+        <w:pStyle w:val="ListBullet"/>
         <w:ind w:left="880"/>
       </w:pPr>
       <w:r>
         <w:t>九</w:t>
-      </w:r>
-    </w:p>
-    <w:p>
-      <w:pPr>
-        <w:ind w:left="880"/>
-      </w:pPr>
-      <w:r>
+        <w:br/>
         <w:t>金融商品取引法第二条第二十二項に規定する店頭デリバティブ取引又はその取次ぎ</w:t>
       </w:r>
     </w:p>
     <w:p>
       <w:pPr>
-        <w:pStyle w:val="Heading6"/>
+        <w:pStyle w:val="ListBullet"/>
         <w:ind w:left="880"/>
       </w:pPr>
       <w:r>
         <w:t>十</w:t>
-      </w:r>
-    </w:p>
-    <w:p>
-      <w:pPr>
-        <w:ind w:left="880"/>
-      </w:pPr>
-      <w:r>
+        <w:br/>
         <w:t>金利、通貨の価格その他の指標の数値としてあらかじめ当事者間で約定された数値と将来の一定の時期における現実の当該指標の数値の差に基づいて算出される金銭の授受を約する取引（前二号に掲げるものに該当するものを除く。）であって政令で定めるもの又は当該取引の取次ぎ</w:t>
       </w:r>
     </w:p>
     <w:p>
       <w:pPr>
-        <w:pStyle w:val="Heading6"/>
+        <w:pStyle w:val="ListBullet"/>
         <w:ind w:left="880"/>
       </w:pPr>
       <w:r>
         <w:t>十一</w:t>
-      </w:r>
-    </w:p>
-    <w:p>
-      <w:pPr>
-        <w:ind w:left="880"/>
-      </w:pPr>
-      <w:r>
+        <w:br/>
         <w:t>前各号に掲げるものに類するものとして政令で定める行為</w:t>
       </w:r>
     </w:p>
@@ -291,120 +225,78 @@
     </w:p>
     <w:p>
       <w:pPr>
-        <w:pStyle w:val="Heading6"/>
+        <w:pStyle w:val="ListBullet"/>
         <w:ind w:left="880"/>
       </w:pPr>
       <w:r>
         <w:t>一</w:t>
-      </w:r>
-    </w:p>
-    <w:p>
-      <w:pPr>
-        <w:ind w:left="880"/>
-      </w:pPr>
-      <w:r>
+        <w:br/>
         <w:t>当該金融商品の販売について金利、通貨の価格、金融商品市場（金融商品取引法第二条第十四項に規定する金融商品市場をいう。以下この条において同じ。）における相場その他の指標に係る変動を直接の原因として元本欠損が生ずるおそれがあるときは、次に掲げる事項</w:t>
       </w:r>
     </w:p>
     <w:p>
       <w:pPr>
-        <w:pStyle w:val="Heading6"/>
+        <w:pStyle w:val="ListBullet"/>
         <w:ind w:left="880"/>
       </w:pPr>
       <w:r>
         <w:t>二</w:t>
-      </w:r>
-    </w:p>
-    <w:p>
-      <w:pPr>
-        <w:ind w:left="880"/>
-      </w:pPr>
-      <w:r>
+        <w:br/>
         <w:t>当該金融商品の販売について金利、通貨の価格、金融商品市場における相場その他の指標に係る変動を直接の原因として当初元本を上回る損失が生ずるおそれがあるときは、次に掲げる事項</w:t>
       </w:r>
     </w:p>
     <w:p>
       <w:pPr>
-        <w:pStyle w:val="Heading6"/>
+        <w:pStyle w:val="ListBullet"/>
         <w:ind w:left="880"/>
       </w:pPr>
       <w:r>
         <w:t>三</w:t>
-      </w:r>
-    </w:p>
-    <w:p>
-      <w:pPr>
-        <w:ind w:left="880"/>
-      </w:pPr>
-      <w:r>
+        <w:br/>
         <w:t>当該金融商品の販売について当該金融商品の販売を行う者その他の者の業務又は財産の状況の変化を直接の原因として元本欠損が生ずるおそれがあるときは、次に掲げる事項</w:t>
       </w:r>
     </w:p>
     <w:p>
       <w:pPr>
-        <w:pStyle w:val="Heading6"/>
+        <w:pStyle w:val="ListBullet"/>
         <w:ind w:left="880"/>
       </w:pPr>
       <w:r>
         <w:t>四</w:t>
-      </w:r>
-    </w:p>
-    <w:p>
-      <w:pPr>
-        <w:ind w:left="880"/>
-      </w:pPr>
-      <w:r>
+        <w:br/>
         <w:t>当該金融商品の販売について当該金融商品の販売を行う者その他の者の業務又は財産の状況の変化を直接の原因として当初元本を上回る損失が生ずるおそれがあるときは、次に掲げる事項</w:t>
       </w:r>
     </w:p>
     <w:p>
       <w:pPr>
-        <w:pStyle w:val="Heading6"/>
+        <w:pStyle w:val="ListBullet"/>
         <w:ind w:left="880"/>
       </w:pPr>
       <w:r>
         <w:t>五</w:t>
-      </w:r>
-    </w:p>
-    <w:p>
-      <w:pPr>
-        <w:ind w:left="880"/>
-      </w:pPr>
-      <w:r>
+        <w:br/>
         <w:t>第一号及び第三号に掲げるもののほか、当該金融商品の販売について顧客の判断に影響を及ぼすこととなる重要なものとして政令で定める事由を直接の原因として元本欠損が生ずるおそれがあるときは、次に掲げる事項</w:t>
       </w:r>
     </w:p>
     <w:p>
       <w:pPr>
-        <w:pStyle w:val="Heading6"/>
+        <w:pStyle w:val="ListBullet"/>
         <w:ind w:left="880"/>
       </w:pPr>
       <w:r>
         <w:t>六</w:t>
-      </w:r>
-    </w:p>
-    <w:p>
-      <w:pPr>
-        <w:ind w:left="880"/>
-      </w:pPr>
-      <w:r>
+        <w:br/>
         <w:t>第二号及び第四号に掲げるもののほか、当該金融商品の販売について顧客の判断に影響を及ぼすこととなる重要なものとして政令で定める事由を直接の原因として当初元本を上回る損失が生ずるおそれがあるときは、次に掲げる事項</w:t>
       </w:r>
     </w:p>
     <w:p>
       <w:pPr>
-        <w:pStyle w:val="Heading6"/>
+        <w:pStyle w:val="ListBullet"/>
         <w:ind w:left="880"/>
       </w:pPr>
       <w:r>
         <w:t>七</w:t>
-      </w:r>
-    </w:p>
-    <w:p>
-      <w:pPr>
-        <w:ind w:left="880"/>
-      </w:pPr>
-      <w:r>
+        <w:br/>
         <w:t>当該金融商品の販売の対象である権利を行使することができる期間の制限又は当該金融商品の販売に係る契約の解除をすることができる期間の制限があるときは、その旨</w:t>
       </w:r>
     </w:p>
@@ -461,69 +353,45 @@
     </w:p>
     <w:p>
       <w:pPr>
-        <w:pStyle w:val="Heading6"/>
+        <w:pStyle w:val="ListBullet"/>
         <w:ind w:left="880"/>
       </w:pPr>
       <w:r>
         <w:t>一</w:t>
-      </w:r>
-    </w:p>
-    <w:p>
-      <w:pPr>
-        <w:ind w:left="880"/>
-      </w:pPr>
-      <w:r>
+        <w:br/>
         <w:t>当該金融商品の販売（前条第一項第八号から第十号までに掲げる行為及び同項第十一号に掲げる行為であって政令で定めるものに限る。以下この項において同じ。）について金利、通貨の価格、金融商品市場における相場その他の指標に係る変動により損失が生ずることとなるおそれがある場合における当該損失の額が当該金融商品の販売が行われることにより顧客が支払うべき委託証拠金その他の保証金の金銭の額（当該金融商品の販売が行われることにより当該顧客の預託すべき金銭以外の財産であって政令で定めるもの（以下この号において「保証金相当物」という。）がある場合にあっては、当該額に当該保証金相当物の市場価額（市場価額がないときは、処分推定価額）の合計額を加えた額。次号及び第三号において同じ。）を上回ることとなるおそれ</w:t>
       </w:r>
     </w:p>
     <w:p>
       <w:pPr>
-        <w:pStyle w:val="Heading6"/>
+        <w:pStyle w:val="ListBullet"/>
         <w:ind w:left="880"/>
       </w:pPr>
       <w:r>
         <w:t>二</w:t>
-      </w:r>
-    </w:p>
-    <w:p>
-      <w:pPr>
-        <w:ind w:left="880"/>
-      </w:pPr>
-      <w:r>
+        <w:br/>
         <w:t>当該金融商品の販売について当該金融商品の販売を行う者その他の者の業務又は財産の状況の変化により損失が生ずることとなるおそれがある場合における当該損失の額が当該金融商品の販売が行われることにより顧客が支払うべき委託証拠金その他の保証金の金銭の額を上回ることとなるおそれ</w:t>
       </w:r>
     </w:p>
     <w:p>
       <w:pPr>
-        <w:pStyle w:val="Heading6"/>
+        <w:pStyle w:val="ListBullet"/>
         <w:ind w:left="880"/>
       </w:pPr>
       <w:r>
         <w:t>三</w:t>
-      </w:r>
-    </w:p>
-    <w:p>
-      <w:pPr>
-        <w:ind w:left="880"/>
-      </w:pPr>
-      <w:r>
+        <w:br/>
         <w:t>当該金融商品の販売について第一項第六号の事由により損失が生ずることとなるおそれがある場合における当該損失の額が当該金融商品の販売が行われることにより顧客が支払うべき委託証拠金その他の保証金の金銭の額を上回ることとなるおそれ</w:t>
       </w:r>
     </w:p>
     <w:p>
       <w:pPr>
-        <w:pStyle w:val="Heading6"/>
+        <w:pStyle w:val="ListBullet"/>
         <w:ind w:left="880"/>
       </w:pPr>
       <w:r>
         <w:t>四</w:t>
-      </w:r>
-    </w:p>
-    <w:p>
-      <w:pPr>
-        <w:ind w:left="880"/>
-      </w:pPr>
-      <w:r>
+        <w:br/>
         <w:t>前三号に準ずるものとして政令で定めるもの</w:t>
       </w:r>
     </w:p>
@@ -546,120 +414,78 @@
     </w:p>
     <w:p>
       <w:pPr>
-        <w:pStyle w:val="Heading6"/>
+        <w:pStyle w:val="ListBullet"/>
         <w:ind w:left="880"/>
       </w:pPr>
       <w:r>
         <w:t>一</w:t>
-      </w:r>
-    </w:p>
-    <w:p>
-      <w:pPr>
-        <w:ind w:left="880"/>
-      </w:pPr>
-      <w:r>
+        <w:br/>
         <w:t>前条第一項第一号から第四号まで及び第七号に掲げる行為にあっては、これらの規定に規定する契約の内容</w:t>
       </w:r>
     </w:p>
     <w:p>
       <w:pPr>
-        <w:pStyle w:val="Heading6"/>
+        <w:pStyle w:val="ListBullet"/>
         <w:ind w:left="880"/>
       </w:pPr>
       <w:r>
         <w:t>二</w:t>
-      </w:r>
-    </w:p>
-    <w:p>
-      <w:pPr>
-        <w:ind w:left="880"/>
-      </w:pPr>
-      <w:r>
+        <w:br/>
         <w:t>前条第一項第五号に掲げる行為にあっては、当該規定に規定する金融商品取引法第二条第一項に規定する有価証券に表示される権利又は同条第二項の規定により有価証券とみなされる権利（同項第一号及び第二号に掲げる権利を除く。）の内容及び当該行為が行われることにより顧客が負うこととなる義務の内容</w:t>
       </w:r>
     </w:p>
     <w:p>
       <w:pPr>
-        <w:pStyle w:val="Heading6"/>
+        <w:pStyle w:val="ListBullet"/>
         <w:ind w:left="880"/>
       </w:pPr>
       <w:r>
         <w:t>三</w:t>
-      </w:r>
-    </w:p>
-    <w:p>
-      <w:pPr>
-        <w:ind w:left="880"/>
-      </w:pPr>
-      <w:r>
+        <w:br/>
         <w:t>前条第一項第六号に掲げる行為（同号イに係るものに限る。）にあっては、当該規定に規定する権利の内容及び当該行為が行われることにより顧客が負うこととなる義務の内容</w:t>
       </w:r>
     </w:p>
     <w:p>
       <w:pPr>
-        <w:pStyle w:val="Heading6"/>
+        <w:pStyle w:val="ListBullet"/>
         <w:ind w:left="880"/>
       </w:pPr>
       <w:r>
         <w:t>四</w:t>
-      </w:r>
-    </w:p>
-    <w:p>
-      <w:pPr>
-        <w:ind w:left="880"/>
-      </w:pPr>
-      <w:r>
+        <w:br/>
         <w:t>前条第一項第六号に掲げる行為（同号ロに係るものに限る。）にあっては、当該規定に規定する債権の内容及び当該行為が行われることにより顧客が負担することとなる債務の内容</w:t>
       </w:r>
     </w:p>
     <w:p>
       <w:pPr>
-        <w:pStyle w:val="Heading6"/>
+        <w:pStyle w:val="ListBullet"/>
         <w:ind w:left="880"/>
       </w:pPr>
       <w:r>
         <w:t>五</w:t>
-      </w:r>
-    </w:p>
-    <w:p>
-      <w:pPr>
-        <w:ind w:left="880"/>
-      </w:pPr>
-      <w:r>
+        <w:br/>
         <w:t>前条第一項第六号に掲げる行為（同号ハに係るものに限る。）にあっては、当該規定に規定する暗号資産に表示される権利の内容（当該権利が存在しないときは、その旨）及び当該行為が行われることにより顧客が負うこととなる義務の内容</w:t>
       </w:r>
     </w:p>
     <w:p>
       <w:pPr>
-        <w:pStyle w:val="Heading6"/>
+        <w:pStyle w:val="ListBullet"/>
         <w:ind w:left="880"/>
       </w:pPr>
       <w:r>
         <w:t>六</w:t>
-      </w:r>
-    </w:p>
-    <w:p>
-      <w:pPr>
-        <w:ind w:left="880"/>
-      </w:pPr>
-      <w:r>
+        <w:br/>
         <w:t>前条第一項第八号から第十号までに掲げる行為にあっては、これらの規定に規定する取引の仕組み</w:t>
       </w:r>
     </w:p>
     <w:p>
       <w:pPr>
-        <w:pStyle w:val="Heading6"/>
+        <w:pStyle w:val="ListBullet"/>
         <w:ind w:left="880"/>
       </w:pPr>
       <w:r>
         <w:t>七</w:t>
-      </w:r>
-    </w:p>
-    <w:p>
-      <w:pPr>
-        <w:ind w:left="880"/>
-      </w:pPr>
-      <w:r>
+        <w:br/>
         <w:t>前条第一項第十一号の政令で定める行為にあっては、政令で定める事項</w:t>
       </w:r>
     </w:p>
@@ -678,6 +504,8 @@
       </w:pPr>
       <w:r>
         <w:t>一の金融商品の販売について二以上の金融商品販売業者等が第一項の規定により顧客に対し重要事項について説明をしなければならない場合において、いずれか一の金融商品販売業者等が当該重要事項について説明をしたときは、他の金融商品販売業者等は、同項の規定にかかわらず、当該重要事項について説明をすることを要しない。</w:t>
+        <w:br/>
+        <w:t>ただし、当該他の金融商品販売業者等が政令で定める者である場合は、この限りでない。</w:t>
       </w:r>
     </w:p>
     <w:p>
@@ -699,35 +527,23 @@
     </w:p>
     <w:p>
       <w:pPr>
-        <w:pStyle w:val="Heading6"/>
+        <w:pStyle w:val="ListBullet"/>
         <w:ind w:left="880"/>
       </w:pPr>
       <w:r>
         <w:t>一</w:t>
-      </w:r>
-    </w:p>
-    <w:p>
-      <w:pPr>
-        <w:ind w:left="880"/>
-      </w:pPr>
-      <w:r>
+        <w:br/>
         <w:t>顧客が、金融商品の販売等に関する専門的知識及び経験を有する者として政令で定める者（第九条第一項において「特定顧客」という。）である場合</w:t>
       </w:r>
     </w:p>
     <w:p>
       <w:pPr>
-        <w:pStyle w:val="Heading6"/>
+        <w:pStyle w:val="ListBullet"/>
         <w:ind w:left="880"/>
       </w:pPr>
       <w:r>
         <w:t>二</w:t>
-      </w:r>
-    </w:p>
-    <w:p>
-      <w:pPr>
-        <w:ind w:left="880"/>
-      </w:pPr>
-      <w:r>
+        <w:br/>
         <w:t>第一項に規定する金融商品の販売が金融商品取引法第二条第八項第一号に規定する商品関連市場デリバティブ取引及びその取次ぎのいずれでもない場合において、重要事項について説明を要しない旨の顧客の意思の表明があったとき。</w:t>
       </w:r>
     </w:p>
@@ -824,6 +640,8 @@
     <w:p>
       <w:r>
         <w:t>金融商品販売業者等は、業として行う金融商品の販売等に係る勧誘をしようとするときは、あらかじめ、当該勧誘に関する方針（以下「勧誘方針」という。）を定めなければならない。</w:t>
+        <w:br/>
+        <w:t>ただし、当該金融商品販売業者等が、国、地方公共団体その他勧誘の適正を欠くおそれがないと認められる者として政令で定める者である場合又は特定顧客のみを顧客とする金融商品販売業者等である場合は、この限りでない。</w:t>
       </w:r>
     </w:p>
     <w:p>
@@ -845,52 +663,34 @@
     </w:p>
     <w:p>
       <w:pPr>
-        <w:pStyle w:val="Heading6"/>
+        <w:pStyle w:val="ListBullet"/>
         <w:ind w:left="880"/>
       </w:pPr>
       <w:r>
         <w:t>一</w:t>
-      </w:r>
-    </w:p>
-    <w:p>
-      <w:pPr>
-        <w:ind w:left="880"/>
-      </w:pPr>
-      <w:r>
+        <w:br/>
         <w:t>勧誘の対象となる者の知識、経験、財産の状況及び当該金融商品の販売に係る契約を締結する目的に照らし配慮すべき事項</w:t>
       </w:r>
     </w:p>
     <w:p>
       <w:pPr>
-        <w:pStyle w:val="Heading6"/>
+        <w:pStyle w:val="ListBullet"/>
         <w:ind w:left="880"/>
       </w:pPr>
       <w:r>
         <w:t>二</w:t>
-      </w:r>
-    </w:p>
-    <w:p>
-      <w:pPr>
-        <w:ind w:left="880"/>
-      </w:pPr>
-      <w:r>
+        <w:br/>
         <w:t>勧誘の方法及び時間帯に関し勧誘の対象となる者に対し配慮すべき事項</w:t>
       </w:r>
     </w:p>
     <w:p>
       <w:pPr>
-        <w:pStyle w:val="Heading6"/>
+        <w:pStyle w:val="ListBullet"/>
         <w:ind w:left="880"/>
       </w:pPr>
       <w:r>
         <w:t>三</w:t>
-      </w:r>
-    </w:p>
-    <w:p>
-      <w:pPr>
-        <w:ind w:left="880"/>
-      </w:pPr>
-      <w:r>
+        <w:br/>
         <w:t>前二号に掲げるもののほか、勧誘の適正の確保に関する事項</w:t>
       </w:r>
     </w:p>
@@ -909,6 +709,8 @@
       </w:pPr>
       <w:r>
         <w:t>金融商品販売業者等は、第一項の規定により勧誘方針を定めたときは、政令で定める方法により、速やかに、これを公表しなければならない。</w:t>
+        <w:br/>
+        <w:t>これを変更したときも、同様とする。</w:t>
       </w:r>
     </w:p>
     <w:p>
@@ -938,6 +740,18 @@
       </w:r>
     </w:p>
     <w:p>
+      <w:pPr>
+        <w:pStyle w:val="Heading5"/>
+        <w:ind w:left="440"/>
+      </w:pPr>
+      <w:r>
+        <w:t>１</w:t>
+      </w:r>
+    </w:p>
+    <w:p>
+      <w:pPr>
+        <w:ind w:left="440"/>
+      </w:pPr>
       <w:r>
         <w:t>この法律は、平成十三年四月一日から施行し、この法律の施行後に金融商品販売業者等が業として行った金融商品の販売等について適用する。</w:t>
       </w:r>
@@ -986,7 +800,7 @@
         <w:pStyle w:val="Heading1"/>
       </w:pPr>
       <w:r>
-        <w:t>附　則（平成一五年五月三〇日法律第五四号）</w:t>
+        <w:t>附則（平成一五年五月三〇日法律第五四号）</w:t>
       </w:r>
     </w:p>
     <w:p>
@@ -1012,7 +826,7 @@
         <w:pStyle w:val="Heading1"/>
       </w:pPr>
       <w:r>
-        <w:t>附　則（平成一六年一二月三日法律第一五四号）</w:t>
+        <w:t>附則（平成一六年一二月三日法律第一五四号）</w:t>
       </w:r>
     </w:p>
     <w:p>
@@ -1077,7 +891,7 @@
         <w:pStyle w:val="Heading1"/>
       </w:pPr>
       <w:r>
-        <w:t>附　則（平成一六年一二月八日法律第一五九号）</w:t>
+        <w:t>附則（平成一六年一二月八日法律第一五九号）</w:t>
       </w:r>
     </w:p>
     <w:p>
@@ -1103,7 +917,7 @@
         <w:pStyle w:val="Heading1"/>
       </w:pPr>
       <w:r>
-        <w:t>附　則（平成一七年一〇月二一日法律第一〇二号）</w:t>
+        <w:t>附則（平成一七年一〇月二一日法律第一〇二号）</w:t>
       </w:r>
     </w:p>
     <w:p>
@@ -1172,7 +986,7 @@
         <w:pStyle w:val="Heading1"/>
       </w:pPr>
       <w:r>
-        <w:t>附　則（平成一八年六月一四日法律第六六号）</w:t>
+        <w:t>附則（平成一八年六月一四日法律第六六号）</w:t>
       </w:r>
     </w:p>
     <w:p>
@@ -1190,7 +1004,7 @@
         <w:pStyle w:val="Heading1"/>
       </w:pPr>
       <w:r>
-        <w:t>附　則（平成二四年九月一二日法律第八六号）</w:t>
+        <w:t>附則（平成二四年九月一二日法律第八六号）</w:t>
       </w:r>
     </w:p>
     <w:p>
@@ -1204,40 +1018,38 @@
     <w:p>
       <w:r>
         <w:t>この法律は、公布の日から起算して一年六月を超えない範囲内において政令で定める日から施行する。</w:t>
+        <w:br/>
+        <w:t>ただし、次の各号に掲げる規定は、当該各号に定める日から施行する。</w:t>
       </w:r>
     </w:p>
     <w:p>
       <w:pPr>
-        <w:pStyle w:val="Heading6"/>
+        <w:pStyle w:val="ListBullet"/>
         <w:ind w:left="880"/>
       </w:pPr>
       <w:r>
         <w:t>一</w:t>
+        <w:br/>
+        <w:t>附則第四条第十三項及び第十八条の規定</w:t>
+        <w:br/>
+        <w:br/>
+        <w:br/>
+        <w:t>公布の日</w:t>
       </w:r>
     </w:p>
     <w:p>
       <w:pPr>
-        <w:ind w:left="880"/>
-      </w:pPr>
-      <w:r>
-        <w:t>附則第四条第十三項及び第十八条の規定</w:t>
-      </w:r>
-    </w:p>
-    <w:p>
-      <w:pPr>
-        <w:pStyle w:val="Heading6"/>
+        <w:pStyle w:val="ListBullet"/>
         <w:ind w:left="880"/>
       </w:pPr>
       <w:r>
         <w:t>二</w:t>
-      </w:r>
-    </w:p>
-    <w:p>
-      <w:pPr>
-        <w:ind w:left="880"/>
-      </w:pPr>
-      <w:r>
+        <w:br/>
         <w:t>第一条、次条及び附則第十七条の規定</w:t>
+        <w:br/>
+        <w:br/>
+        <w:br/>
+        <w:t>公布の日から起算して一年を超えない範囲内において政令で定める日</w:t>
       </w:r>
     </w:p>
     <w:p>
@@ -1289,7 +1101,7 @@
         <w:pStyle w:val="Heading1"/>
       </w:pPr>
       <w:r>
-        <w:t>附　則（令和元年六月七日法律第二八号）</w:t>
+        <w:t>附則（令和元年六月七日法律第二八号）</w:t>
       </w:r>
     </w:p>
     <w:p>
@@ -1303,6 +1115,8 @@
     <w:p>
       <w:r>
         <w:t>この法律は、公布の日から起算して一年を超えない範囲内において政令で定める日から施行する。</w:t>
+        <w:br/>
+        <w:t>ただし、附則第三十一条の規定は、公布の日から施行する。</w:t>
       </w:r>
     </w:p>
     <w:p>
@@ -1377,7 +1191,7 @@
     </w:pPr>
     <w:r>
       <w:tab/>
-      <w:t>WeGov v0.1 - FTS141</w:t>
+      <w:t>WeGov v0.2 - FTS141</w:t>
     </w:r>
   </w:p>
 </w:ftr>
